--- a/TA01-DanielGA.docx
+++ b/TA01-DanielGA.docx
@@ -32,6 +32,1619 @@
           <w:szCs w:val="24"/>
         </w:rPr>
       </w:pPr>
+      <w:proofErr w:type="spellStart"/>
+      <w:r>
+        <w:rPr>
+          <w:sz w:val="24"/>
+          <w:szCs w:val="24"/>
+        </w:rPr>
+        <w:t>Github</w:t>
+      </w:r>
+      <w:proofErr w:type="spellEnd"/>
+      <w:r>
+        <w:rPr>
+          <w:sz w:val="24"/>
+          <w:szCs w:val="24"/>
+        </w:rPr>
+        <w:t xml:space="preserve">: </w:t>
+      </w:r>
+      <w:hyperlink r:id="rId4" w:history="1">
+        <w:r>
+          <w:rPr>
+            <w:rStyle w:val="Hipervnculo"/>
+            <w:sz w:val="24"/>
+            <w:szCs w:val="24"/>
+          </w:rPr>
+          <w:t>https://github.com/DDDani130/Tech-Talent-Java</w:t>
+        </w:r>
+      </w:hyperlink>
+    </w:p>
+    <w:p>
+      <w:pPr>
+        <w:rPr>
+          <w:sz w:val="24"/>
+          <w:szCs w:val="24"/>
+        </w:rPr>
+      </w:pPr>
+    </w:p>
+    <w:p>
+      <w:pPr>
+        <w:rPr>
+          <w:sz w:val="24"/>
+          <w:szCs w:val="24"/>
+        </w:rPr>
+      </w:pPr>
+      <w:proofErr w:type="spellStart"/>
+      <w:r>
+        <w:rPr>
+          <w:sz w:val="24"/>
+          <w:szCs w:val="24"/>
+        </w:rPr>
+        <w:t>public</w:t>
+      </w:r>
+      <w:proofErr w:type="spellEnd"/>
+      <w:r>
+        <w:rPr>
+          <w:sz w:val="24"/>
+          <w:szCs w:val="24"/>
+        </w:rPr>
+        <w:t xml:space="preserve"> </w:t>
+      </w:r>
+      <w:proofErr w:type="spellStart"/>
+      <w:r>
+        <w:rPr>
+          <w:sz w:val="24"/>
+          <w:szCs w:val="24"/>
+        </w:rPr>
+        <w:t>class</w:t>
+      </w:r>
+      <w:proofErr w:type="spellEnd"/>
+      <w:r>
+        <w:rPr>
+          <w:sz w:val="24"/>
+          <w:szCs w:val="24"/>
+        </w:rPr>
+        <w:t xml:space="preserve"> </w:t>
+      </w:r>
+      <w:proofErr w:type="spellStart"/>
+      <w:r>
+        <w:rPr>
+          <w:sz w:val="24"/>
+          <w:szCs w:val="24"/>
+        </w:rPr>
+        <w:t>HolaMundo</w:t>
+      </w:r>
+      <w:proofErr w:type="spellEnd"/>
+      <w:r>
+        <w:rPr>
+          <w:sz w:val="24"/>
+          <w:szCs w:val="24"/>
+        </w:rPr>
+        <w:t xml:space="preserve"> {</w:t>
+      </w:r>
+    </w:p>
+    <w:p>
+      <w:pPr>
+        <w:rPr>
+          <w:sz w:val="24"/>
+          <w:szCs w:val="24"/>
+        </w:rPr>
+      </w:pPr>
+    </w:p>
+    <w:p>
+      <w:pPr>
+        <w:rPr>
+          <w:sz w:val="24"/>
+          <w:szCs w:val="24"/>
+        </w:rPr>
+      </w:pPr>
+      <w:r>
+        <w:rPr>
+          <w:sz w:val="24"/>
+          <w:szCs w:val="24"/>
+        </w:rPr>
+        <w:tab/>
+      </w:r>
+      <w:proofErr w:type="spellStart"/>
+      <w:r>
+        <w:rPr>
+          <w:sz w:val="24"/>
+          <w:szCs w:val="24"/>
+        </w:rPr>
+        <w:t>public</w:t>
+      </w:r>
+      <w:proofErr w:type="spellEnd"/>
+      <w:r>
+        <w:rPr>
+          <w:sz w:val="24"/>
+          <w:szCs w:val="24"/>
+        </w:rPr>
+        <w:t xml:space="preserve"> </w:t>
+      </w:r>
+      <w:proofErr w:type="spellStart"/>
+      <w:r>
+        <w:rPr>
+          <w:sz w:val="24"/>
+          <w:szCs w:val="24"/>
+        </w:rPr>
+        <w:t>static</w:t>
+      </w:r>
+      <w:proofErr w:type="spellEnd"/>
+      <w:r>
+        <w:rPr>
+          <w:sz w:val="24"/>
+          <w:szCs w:val="24"/>
+        </w:rPr>
+        <w:t xml:space="preserve"> </w:t>
+      </w:r>
+      <w:proofErr w:type="spellStart"/>
+      <w:r>
+        <w:rPr>
+          <w:sz w:val="24"/>
+          <w:szCs w:val="24"/>
+        </w:rPr>
+        <w:t>void</w:t>
+      </w:r>
+      <w:proofErr w:type="spellEnd"/>
+      <w:r>
+        <w:rPr>
+          <w:sz w:val="24"/>
+          <w:szCs w:val="24"/>
+        </w:rPr>
+        <w:t xml:space="preserve"> </w:t>
+      </w:r>
+      <w:proofErr w:type="spellStart"/>
+      <w:proofErr w:type="gramStart"/>
+      <w:r>
+        <w:rPr>
+          <w:sz w:val="24"/>
+          <w:szCs w:val="24"/>
+        </w:rPr>
+        <w:t>main</w:t>
+      </w:r>
+      <w:proofErr w:type="spellEnd"/>
+      <w:r>
+        <w:rPr>
+          <w:sz w:val="24"/>
+          <w:szCs w:val="24"/>
+        </w:rPr>
+        <w:t>(</w:t>
+      </w:r>
+      <w:proofErr w:type="spellStart"/>
+      <w:proofErr w:type="gramEnd"/>
+      <w:r>
+        <w:rPr>
+          <w:sz w:val="24"/>
+          <w:szCs w:val="24"/>
+        </w:rPr>
+        <w:t>String</w:t>
+      </w:r>
+      <w:proofErr w:type="spellEnd"/>
+      <w:r>
+        <w:rPr>
+          <w:sz w:val="24"/>
+          <w:szCs w:val="24"/>
+        </w:rPr>
+        <w:t xml:space="preserve">[] </w:t>
+      </w:r>
+      <w:proofErr w:type="spellStart"/>
+      <w:r>
+        <w:rPr>
+          <w:sz w:val="24"/>
+          <w:szCs w:val="24"/>
+        </w:rPr>
+        <w:t>args</w:t>
+      </w:r>
+      <w:proofErr w:type="spellEnd"/>
+      <w:r>
+        <w:rPr>
+          <w:sz w:val="24"/>
+          <w:szCs w:val="24"/>
+        </w:rPr>
+        <w:t>){</w:t>
+      </w:r>
+    </w:p>
+    <w:p>
+      <w:pPr>
+        <w:rPr>
+          <w:sz w:val="24"/>
+          <w:szCs w:val="24"/>
+        </w:rPr>
+      </w:pPr>
+      <w:r>
+        <w:rPr>
+          <w:sz w:val="24"/>
+          <w:szCs w:val="24"/>
+        </w:rPr>
+        <w:tab/>
+      </w:r>
+      <w:r>
+        <w:rPr>
+          <w:sz w:val="24"/>
+          <w:szCs w:val="24"/>
+        </w:rPr>
+        <w:tab/>
+      </w:r>
+      <w:proofErr w:type="spellStart"/>
+      <w:r>
+        <w:rPr>
+          <w:sz w:val="24"/>
+          <w:szCs w:val="24"/>
+        </w:rPr>
+        <w:t>System.out.println</w:t>
+      </w:r>
+      <w:proofErr w:type="spellEnd"/>
+      <w:r>
+        <w:rPr>
+          <w:sz w:val="24"/>
+          <w:szCs w:val="24"/>
+        </w:rPr>
+        <w:t>(</w:t>
+      </w:r>
+      <w:proofErr w:type="gramStart"/>
+      <w:r>
+        <w:rPr>
+          <w:sz w:val="24"/>
+          <w:szCs w:val="24"/>
+        </w:rPr>
+        <w:t>"Hola soy Daniel!"</w:t>
+      </w:r>
+      <w:proofErr w:type="gramEnd"/>
+      <w:r>
+        <w:rPr>
+          <w:sz w:val="24"/>
+          <w:szCs w:val="24"/>
+        </w:rPr>
+        <w:t>);</w:t>
+      </w:r>
+    </w:p>
+    <w:p>
+      <w:pPr>
+        <w:rPr>
+          <w:sz w:val="24"/>
+          <w:szCs w:val="24"/>
+        </w:rPr>
+      </w:pPr>
+      <w:r>
+        <w:rPr>
+          <w:sz w:val="24"/>
+          <w:szCs w:val="24"/>
+        </w:rPr>
+        <w:tab/>
+        <w:t>}</w:t>
+      </w:r>
+    </w:p>
+    <w:p>
+      <w:pPr>
+        <w:rPr>
+          <w:sz w:val="24"/>
+          <w:szCs w:val="24"/>
+        </w:rPr>
+      </w:pPr>
+      <w:r>
+        <w:rPr>
+          <w:sz w:val="24"/>
+          <w:szCs w:val="24"/>
+        </w:rPr>
+        <w:t>}</w:t>
+      </w:r>
+    </w:p>
+    <w:p>
+      <w:pPr>
+        <w:rPr>
+          <w:sz w:val="24"/>
+          <w:szCs w:val="24"/>
+        </w:rPr>
+      </w:pPr>
+      <w:proofErr w:type="spellStart"/>
+      <w:r>
+        <w:rPr>
+          <w:sz w:val="24"/>
+          <w:szCs w:val="24"/>
+        </w:rPr>
+        <w:t>public</w:t>
+      </w:r>
+      <w:proofErr w:type="spellEnd"/>
+      <w:r>
+        <w:rPr>
+          <w:sz w:val="24"/>
+          <w:szCs w:val="24"/>
+        </w:rPr>
+        <w:t xml:space="preserve"> </w:t>
+      </w:r>
+      <w:proofErr w:type="spellStart"/>
+      <w:r>
+        <w:rPr>
+          <w:sz w:val="24"/>
+          <w:szCs w:val="24"/>
+        </w:rPr>
+        <w:t>class</w:t>
+      </w:r>
+      <w:proofErr w:type="spellEnd"/>
+      <w:r>
+        <w:rPr>
+          <w:sz w:val="24"/>
+          <w:szCs w:val="24"/>
+        </w:rPr>
+        <w:t xml:space="preserve"> </w:t>
+      </w:r>
+      <w:proofErr w:type="spellStart"/>
+      <w:proofErr w:type="gramStart"/>
+      <w:r>
+        <w:rPr>
+          <w:sz w:val="24"/>
+          <w:szCs w:val="24"/>
+        </w:rPr>
+        <w:t>ClaseInteger</w:t>
+      </w:r>
+      <w:proofErr w:type="spellEnd"/>
+      <w:r>
+        <w:rPr>
+          <w:sz w:val="24"/>
+          <w:szCs w:val="24"/>
+        </w:rPr>
+        <w:t>{</w:t>
+      </w:r>
+      <w:proofErr w:type="gramEnd"/>
+    </w:p>
+    <w:p>
+      <w:pPr>
+        <w:rPr>
+          <w:sz w:val="24"/>
+          <w:szCs w:val="24"/>
+        </w:rPr>
+      </w:pPr>
+    </w:p>
+    <w:p>
+      <w:pPr>
+        <w:rPr>
+          <w:sz w:val="24"/>
+          <w:szCs w:val="24"/>
+        </w:rPr>
+      </w:pPr>
+      <w:r>
+        <w:rPr>
+          <w:sz w:val="24"/>
+          <w:szCs w:val="24"/>
+        </w:rPr>
+        <w:tab/>
+      </w:r>
+      <w:proofErr w:type="spellStart"/>
+      <w:r>
+        <w:rPr>
+          <w:sz w:val="24"/>
+          <w:szCs w:val="24"/>
+        </w:rPr>
+        <w:t>public</w:t>
+      </w:r>
+      <w:proofErr w:type="spellEnd"/>
+      <w:r>
+        <w:rPr>
+          <w:sz w:val="24"/>
+          <w:szCs w:val="24"/>
+        </w:rPr>
+        <w:t xml:space="preserve"> </w:t>
+      </w:r>
+      <w:proofErr w:type="spellStart"/>
+      <w:r>
+        <w:rPr>
+          <w:sz w:val="24"/>
+          <w:szCs w:val="24"/>
+        </w:rPr>
+        <w:t>static</w:t>
+      </w:r>
+      <w:proofErr w:type="spellEnd"/>
+      <w:r>
+        <w:rPr>
+          <w:sz w:val="24"/>
+          <w:szCs w:val="24"/>
+        </w:rPr>
+        <w:t xml:space="preserve"> </w:t>
+      </w:r>
+      <w:proofErr w:type="spellStart"/>
+      <w:r>
+        <w:rPr>
+          <w:sz w:val="24"/>
+          <w:szCs w:val="24"/>
+        </w:rPr>
+        <w:t>void</w:t>
+      </w:r>
+      <w:proofErr w:type="spellEnd"/>
+      <w:r>
+        <w:rPr>
+          <w:sz w:val="24"/>
+          <w:szCs w:val="24"/>
+        </w:rPr>
+        <w:t xml:space="preserve"> </w:t>
+      </w:r>
+      <w:proofErr w:type="spellStart"/>
+      <w:proofErr w:type="gramStart"/>
+      <w:r>
+        <w:rPr>
+          <w:sz w:val="24"/>
+          <w:szCs w:val="24"/>
+        </w:rPr>
+        <w:t>main</w:t>
+      </w:r>
+      <w:proofErr w:type="spellEnd"/>
+      <w:r>
+        <w:rPr>
+          <w:sz w:val="24"/>
+          <w:szCs w:val="24"/>
+        </w:rPr>
+        <w:t>(</w:t>
+      </w:r>
+      <w:proofErr w:type="spellStart"/>
+      <w:proofErr w:type="gramEnd"/>
+      <w:r>
+        <w:rPr>
+          <w:sz w:val="24"/>
+          <w:szCs w:val="24"/>
+        </w:rPr>
+        <w:t>String</w:t>
+      </w:r>
+      <w:proofErr w:type="spellEnd"/>
+      <w:r>
+        <w:rPr>
+          <w:sz w:val="24"/>
+          <w:szCs w:val="24"/>
+        </w:rPr>
+        <w:t xml:space="preserve"> </w:t>
+      </w:r>
+      <w:proofErr w:type="spellStart"/>
+      <w:r>
+        <w:rPr>
+          <w:sz w:val="24"/>
+          <w:szCs w:val="24"/>
+        </w:rPr>
+        <w:t>args</w:t>
+      </w:r>
+      <w:proofErr w:type="spellEnd"/>
+      <w:r>
+        <w:rPr>
+          <w:sz w:val="24"/>
+          <w:szCs w:val="24"/>
+        </w:rPr>
+        <w:t>[]){</w:t>
+      </w:r>
+    </w:p>
+    <w:p>
+      <w:pPr>
+        <w:rPr>
+          <w:sz w:val="24"/>
+          <w:szCs w:val="24"/>
+        </w:rPr>
+      </w:pPr>
+      <w:r>
+        <w:rPr>
+          <w:sz w:val="24"/>
+          <w:szCs w:val="24"/>
+        </w:rPr>
+        <w:tab/>
+      </w:r>
+      <w:r>
+        <w:rPr>
+          <w:sz w:val="24"/>
+          <w:szCs w:val="24"/>
+        </w:rPr>
+        <w:tab/>
+      </w:r>
+      <w:proofErr w:type="spellStart"/>
+      <w:r>
+        <w:rPr>
+          <w:sz w:val="24"/>
+          <w:szCs w:val="24"/>
+        </w:rPr>
+        <w:t>Integrer</w:t>
+      </w:r>
+      <w:proofErr w:type="spellEnd"/>
+      <w:r>
+        <w:rPr>
+          <w:sz w:val="24"/>
+          <w:szCs w:val="24"/>
+        </w:rPr>
+        <w:t xml:space="preserve"> num1=new </w:t>
+      </w:r>
+      <w:proofErr w:type="spellStart"/>
+      <w:proofErr w:type="gramStart"/>
+      <w:r>
+        <w:rPr>
+          <w:sz w:val="24"/>
+          <w:szCs w:val="24"/>
+        </w:rPr>
+        <w:t>Integrer</w:t>
+      </w:r>
+      <w:proofErr w:type="spellEnd"/>
+      <w:r>
+        <w:rPr>
+          <w:sz w:val="24"/>
+          <w:szCs w:val="24"/>
+        </w:rPr>
+        <w:t>(</w:t>
+      </w:r>
+      <w:proofErr w:type="gramEnd"/>
+      <w:r>
+        <w:rPr>
+          <w:sz w:val="24"/>
+          <w:szCs w:val="24"/>
+        </w:rPr>
+        <w:t>"125");</w:t>
+      </w:r>
+    </w:p>
+    <w:p>
+      <w:pPr>
+        <w:rPr>
+          <w:sz w:val="24"/>
+          <w:szCs w:val="24"/>
+        </w:rPr>
+      </w:pPr>
+      <w:r>
+        <w:rPr>
+          <w:sz w:val="24"/>
+          <w:szCs w:val="24"/>
+        </w:rPr>
+        <w:tab/>
+      </w:r>
+      <w:r>
+        <w:rPr>
+          <w:sz w:val="24"/>
+          <w:szCs w:val="24"/>
+        </w:rPr>
+        <w:tab/>
+      </w:r>
+      <w:proofErr w:type="spellStart"/>
+      <w:r>
+        <w:rPr>
+          <w:sz w:val="24"/>
+          <w:szCs w:val="24"/>
+        </w:rPr>
+        <w:t>Integrer</w:t>
+      </w:r>
+      <w:proofErr w:type="spellEnd"/>
+      <w:r>
+        <w:rPr>
+          <w:sz w:val="24"/>
+          <w:szCs w:val="24"/>
+        </w:rPr>
+        <w:t xml:space="preserve"> num2=new </w:t>
+      </w:r>
+      <w:proofErr w:type="spellStart"/>
+      <w:proofErr w:type="gramStart"/>
+      <w:r>
+        <w:rPr>
+          <w:sz w:val="24"/>
+          <w:szCs w:val="24"/>
+        </w:rPr>
+        <w:t>Integrer</w:t>
+      </w:r>
+      <w:proofErr w:type="spellEnd"/>
+      <w:r>
+        <w:rPr>
+          <w:sz w:val="24"/>
+          <w:szCs w:val="24"/>
+        </w:rPr>
+        <w:t>(</w:t>
+      </w:r>
+      <w:proofErr w:type="gramEnd"/>
+      <w:r>
+        <w:rPr>
+          <w:sz w:val="24"/>
+          <w:szCs w:val="24"/>
+        </w:rPr>
+        <w:t>20);</w:t>
+      </w:r>
+    </w:p>
+    <w:p>
+      <w:pPr>
+        <w:rPr>
+          <w:sz w:val="24"/>
+          <w:szCs w:val="24"/>
+        </w:rPr>
+      </w:pPr>
+      <w:r>
+        <w:rPr>
+          <w:sz w:val="24"/>
+          <w:szCs w:val="24"/>
+        </w:rPr>
+        <w:tab/>
+      </w:r>
+      <w:r>
+        <w:rPr>
+          <w:sz w:val="24"/>
+          <w:szCs w:val="24"/>
+        </w:rPr>
+        <w:tab/>
+      </w:r>
+    </w:p>
+    <w:p>
+      <w:pPr>
+        <w:rPr>
+          <w:sz w:val="24"/>
+          <w:szCs w:val="24"/>
+        </w:rPr>
+      </w:pPr>
+      <w:r>
+        <w:rPr>
+          <w:sz w:val="24"/>
+          <w:szCs w:val="24"/>
+        </w:rPr>
+        <w:tab/>
+      </w:r>
+      <w:r>
+        <w:rPr>
+          <w:sz w:val="24"/>
+          <w:szCs w:val="24"/>
+        </w:rPr>
+        <w:tab/>
+      </w:r>
+      <w:proofErr w:type="spellStart"/>
+      <w:r>
+        <w:rPr>
+          <w:sz w:val="24"/>
+          <w:szCs w:val="24"/>
+        </w:rPr>
+        <w:t>int</w:t>
+      </w:r>
+      <w:proofErr w:type="spellEnd"/>
+      <w:r>
+        <w:rPr>
+          <w:sz w:val="24"/>
+          <w:szCs w:val="24"/>
+        </w:rPr>
+        <w:t xml:space="preserve"> n1=num1.intValue();</w:t>
+      </w:r>
+    </w:p>
+    <w:p>
+      <w:pPr>
+        <w:rPr>
+          <w:sz w:val="24"/>
+          <w:szCs w:val="24"/>
+        </w:rPr>
+      </w:pPr>
+      <w:r>
+        <w:rPr>
+          <w:sz w:val="24"/>
+          <w:szCs w:val="24"/>
+        </w:rPr>
+        <w:tab/>
+      </w:r>
+      <w:r>
+        <w:rPr>
+          <w:sz w:val="24"/>
+          <w:szCs w:val="24"/>
+        </w:rPr>
+        <w:tab/>
+      </w:r>
+      <w:proofErr w:type="spellStart"/>
+      <w:r>
+        <w:rPr>
+          <w:sz w:val="24"/>
+          <w:szCs w:val="24"/>
+        </w:rPr>
+        <w:t>int</w:t>
+      </w:r>
+      <w:proofErr w:type="spellEnd"/>
+      <w:r>
+        <w:rPr>
+          <w:sz w:val="24"/>
+          <w:szCs w:val="24"/>
+        </w:rPr>
+        <w:t xml:space="preserve"> n2=num2.intValue();</w:t>
+      </w:r>
+    </w:p>
+    <w:p>
+      <w:pPr>
+        <w:rPr>
+          <w:sz w:val="24"/>
+          <w:szCs w:val="24"/>
+        </w:rPr>
+      </w:pPr>
+      <w:r>
+        <w:rPr>
+          <w:sz w:val="24"/>
+          <w:szCs w:val="24"/>
+        </w:rPr>
+        <w:tab/>
+      </w:r>
+      <w:r>
+        <w:rPr>
+          <w:sz w:val="24"/>
+          <w:szCs w:val="24"/>
+        </w:rPr>
+        <w:tab/>
+      </w:r>
+      <w:proofErr w:type="spellStart"/>
+      <w:r>
+        <w:rPr>
+          <w:sz w:val="24"/>
+          <w:szCs w:val="24"/>
+        </w:rPr>
+        <w:t>System.out.println</w:t>
+      </w:r>
+      <w:proofErr w:type="spellEnd"/>
+      <w:r>
+        <w:rPr>
+          <w:sz w:val="24"/>
+          <w:szCs w:val="24"/>
+        </w:rPr>
+        <w:t>("Suma de "+n1+" y "+n2+" vale"+(n1+n2));</w:t>
+      </w:r>
+    </w:p>
+    <w:p>
+      <w:pPr>
+        <w:rPr>
+          <w:sz w:val="24"/>
+          <w:szCs w:val="24"/>
+        </w:rPr>
+      </w:pPr>
+      <w:r>
+        <w:rPr>
+          <w:sz w:val="24"/>
+          <w:szCs w:val="24"/>
+        </w:rPr>
+        <w:tab/>
+      </w:r>
+      <w:r>
+        <w:rPr>
+          <w:sz w:val="24"/>
+          <w:szCs w:val="24"/>
+        </w:rPr>
+        <w:tab/>
+      </w:r>
+      <w:proofErr w:type="spellStart"/>
+      <w:r>
+        <w:rPr>
+          <w:sz w:val="24"/>
+          <w:szCs w:val="24"/>
+        </w:rPr>
+        <w:t>if</w:t>
+      </w:r>
+      <w:proofErr w:type="spellEnd"/>
+      <w:r>
+        <w:rPr>
+          <w:sz w:val="24"/>
+          <w:szCs w:val="24"/>
+        </w:rPr>
+        <w:t>(n1+n2&gt;130)</w:t>
+      </w:r>
+    </w:p>
+    <w:p>
+      <w:pPr>
+        <w:rPr>
+          <w:sz w:val="24"/>
+          <w:szCs w:val="24"/>
+        </w:rPr>
+      </w:pPr>
+      <w:r>
+        <w:rPr>
+          <w:sz w:val="24"/>
+          <w:szCs w:val="24"/>
+        </w:rPr>
+        <w:tab/>
+      </w:r>
+      <w:r>
+        <w:rPr>
+          <w:sz w:val="24"/>
+          <w:szCs w:val="24"/>
+        </w:rPr>
+        <w:tab/>
+      </w:r>
+      <w:r>
+        <w:rPr>
+          <w:sz w:val="24"/>
+          <w:szCs w:val="24"/>
+        </w:rPr>
+        <w:tab/>
+        <w:t>n1++;</w:t>
+      </w:r>
+    </w:p>
+    <w:p>
+      <w:pPr>
+        <w:rPr>
+          <w:sz w:val="24"/>
+          <w:szCs w:val="24"/>
+        </w:rPr>
+      </w:pPr>
+      <w:r>
+        <w:rPr>
+          <w:sz w:val="24"/>
+          <w:szCs w:val="24"/>
+        </w:rPr>
+        <w:tab/>
+      </w:r>
+      <w:r>
+        <w:rPr>
+          <w:sz w:val="24"/>
+          <w:szCs w:val="24"/>
+        </w:rPr>
+        <w:tab/>
+      </w:r>
+      <w:proofErr w:type="spellStart"/>
+      <w:r>
+        <w:rPr>
+          <w:sz w:val="24"/>
+          <w:szCs w:val="24"/>
+        </w:rPr>
+        <w:t>else</w:t>
+      </w:r>
+      <w:proofErr w:type="spellEnd"/>
+    </w:p>
+    <w:p>
+      <w:pPr>
+        <w:rPr>
+          <w:sz w:val="24"/>
+          <w:szCs w:val="24"/>
+        </w:rPr>
+      </w:pPr>
+      <w:r>
+        <w:rPr>
+          <w:sz w:val="24"/>
+          <w:szCs w:val="24"/>
+        </w:rPr>
+        <w:tab/>
+      </w:r>
+      <w:r>
+        <w:rPr>
+          <w:sz w:val="24"/>
+          <w:szCs w:val="24"/>
+        </w:rPr>
+        <w:tab/>
+      </w:r>
+      <w:r>
+        <w:rPr>
+          <w:sz w:val="24"/>
+          <w:szCs w:val="24"/>
+        </w:rPr>
+        <w:tab/>
+        <w:t>n1--;</w:t>
+      </w:r>
+    </w:p>
+    <w:p>
+      <w:pPr>
+        <w:rPr>
+          <w:sz w:val="24"/>
+          <w:szCs w:val="24"/>
+        </w:rPr>
+      </w:pPr>
+      <w:r>
+        <w:rPr>
+          <w:sz w:val="24"/>
+          <w:szCs w:val="24"/>
+        </w:rPr>
+        <w:tab/>
+      </w:r>
+      <w:r>
+        <w:rPr>
+          <w:sz w:val="24"/>
+          <w:szCs w:val="24"/>
+        </w:rPr>
+        <w:tab/>
+      </w:r>
+      <w:proofErr w:type="spellStart"/>
+      <w:r>
+        <w:rPr>
+          <w:sz w:val="24"/>
+          <w:szCs w:val="24"/>
+        </w:rPr>
+        <w:t>System.out.println</w:t>
+      </w:r>
+      <w:proofErr w:type="spellEnd"/>
+      <w:r>
+        <w:rPr>
+          <w:sz w:val="24"/>
+          <w:szCs w:val="24"/>
+        </w:rPr>
+        <w:t>(n1);</w:t>
+      </w:r>
+    </w:p>
+    <w:p>
+      <w:pPr>
+        <w:rPr>
+          <w:sz w:val="24"/>
+          <w:szCs w:val="24"/>
+        </w:rPr>
+      </w:pPr>
+      <w:r>
+        <w:rPr>
+          <w:sz w:val="24"/>
+          <w:szCs w:val="24"/>
+        </w:rPr>
+        <w:tab/>
+        <w:t>}</w:t>
+      </w:r>
+    </w:p>
+    <w:p>
+      <w:pPr>
+        <w:rPr>
+          <w:sz w:val="24"/>
+          <w:szCs w:val="24"/>
+        </w:rPr>
+      </w:pPr>
+    </w:p>
+    <w:p>
+      <w:pPr>
+        <w:rPr>
+          <w:sz w:val="24"/>
+          <w:szCs w:val="24"/>
+        </w:rPr>
+      </w:pPr>
+      <w:r>
+        <w:rPr>
+          <w:sz w:val="24"/>
+          <w:szCs w:val="24"/>
+        </w:rPr>
+        <w:t>}</w:t>
+      </w:r>
+    </w:p>
+    <w:p>
+      <w:pPr>
+        <w:rPr>
+          <w:sz w:val="24"/>
+          <w:szCs w:val="24"/>
+        </w:rPr>
+      </w:pPr>
+    </w:p>
+    <w:p>
+      <w:pPr>
+        <w:rPr>
+          <w:sz w:val="24"/>
+          <w:szCs w:val="24"/>
+        </w:rPr>
+      </w:pPr>
+    </w:p>
+    <w:p>
+      <w:pPr>
+        <w:rPr>
+          <w:sz w:val="24"/>
+          <w:szCs w:val="24"/>
+        </w:rPr>
+      </w:pPr>
+      <w:proofErr w:type="spellStart"/>
+      <w:r>
+        <w:rPr>
+          <w:sz w:val="24"/>
+          <w:szCs w:val="24"/>
+        </w:rPr>
+        <w:lastRenderedPageBreak/>
+        <w:t>public</w:t>
+      </w:r>
+      <w:proofErr w:type="spellEnd"/>
+      <w:r>
+        <w:rPr>
+          <w:sz w:val="24"/>
+          <w:szCs w:val="24"/>
+        </w:rPr>
+        <w:t xml:space="preserve"> </w:t>
+      </w:r>
+      <w:proofErr w:type="spellStart"/>
+      <w:r>
+        <w:rPr>
+          <w:sz w:val="24"/>
+          <w:szCs w:val="24"/>
+        </w:rPr>
+        <w:t>class</w:t>
+      </w:r>
+      <w:proofErr w:type="spellEnd"/>
+      <w:r>
+        <w:rPr>
+          <w:sz w:val="24"/>
+          <w:szCs w:val="24"/>
+        </w:rPr>
+        <w:t xml:space="preserve"> </w:t>
+      </w:r>
+      <w:proofErr w:type="spellStart"/>
+      <w:proofErr w:type="gramStart"/>
+      <w:r>
+        <w:rPr>
+          <w:sz w:val="24"/>
+          <w:szCs w:val="24"/>
+        </w:rPr>
+        <w:t>ComentarioLinea</w:t>
+      </w:r>
+      <w:proofErr w:type="spellEnd"/>
+      <w:r>
+        <w:rPr>
+          <w:sz w:val="24"/>
+          <w:szCs w:val="24"/>
+        </w:rPr>
+        <w:t>{</w:t>
+      </w:r>
+      <w:proofErr w:type="gramEnd"/>
+    </w:p>
+    <w:p>
+      <w:pPr>
+        <w:rPr>
+          <w:sz w:val="24"/>
+          <w:szCs w:val="24"/>
+        </w:rPr>
+      </w:pPr>
+    </w:p>
+    <w:p>
+      <w:pPr>
+        <w:rPr>
+          <w:sz w:val="24"/>
+          <w:szCs w:val="24"/>
+        </w:rPr>
+      </w:pPr>
+      <w:r>
+        <w:rPr>
+          <w:sz w:val="24"/>
+          <w:szCs w:val="24"/>
+        </w:rPr>
+        <w:tab/>
+      </w:r>
+      <w:proofErr w:type="spellStart"/>
+      <w:r>
+        <w:rPr>
+          <w:sz w:val="24"/>
+          <w:szCs w:val="24"/>
+        </w:rPr>
+        <w:t>public</w:t>
+      </w:r>
+      <w:proofErr w:type="spellEnd"/>
+      <w:r>
+        <w:rPr>
+          <w:sz w:val="24"/>
+          <w:szCs w:val="24"/>
+        </w:rPr>
+        <w:t xml:space="preserve"> </w:t>
+      </w:r>
+      <w:proofErr w:type="spellStart"/>
+      <w:r>
+        <w:rPr>
+          <w:sz w:val="24"/>
+          <w:szCs w:val="24"/>
+        </w:rPr>
+        <w:t>static</w:t>
+      </w:r>
+      <w:proofErr w:type="spellEnd"/>
+      <w:r>
+        <w:rPr>
+          <w:sz w:val="24"/>
+          <w:szCs w:val="24"/>
+        </w:rPr>
+        <w:t xml:space="preserve"> </w:t>
+      </w:r>
+      <w:proofErr w:type="spellStart"/>
+      <w:r>
+        <w:rPr>
+          <w:sz w:val="24"/>
+          <w:szCs w:val="24"/>
+        </w:rPr>
+        <w:t>void</w:t>
+      </w:r>
+      <w:proofErr w:type="spellEnd"/>
+      <w:r>
+        <w:rPr>
+          <w:sz w:val="24"/>
+          <w:szCs w:val="24"/>
+        </w:rPr>
+        <w:t xml:space="preserve"> </w:t>
+      </w:r>
+      <w:proofErr w:type="spellStart"/>
+      <w:proofErr w:type="gramStart"/>
+      <w:r>
+        <w:rPr>
+          <w:sz w:val="24"/>
+          <w:szCs w:val="24"/>
+        </w:rPr>
+        <w:t>main</w:t>
+      </w:r>
+      <w:proofErr w:type="spellEnd"/>
+      <w:r>
+        <w:rPr>
+          <w:sz w:val="24"/>
+          <w:szCs w:val="24"/>
+        </w:rPr>
+        <w:t>(</w:t>
+      </w:r>
+      <w:proofErr w:type="spellStart"/>
+      <w:proofErr w:type="gramEnd"/>
+      <w:r>
+        <w:rPr>
+          <w:sz w:val="24"/>
+          <w:szCs w:val="24"/>
+        </w:rPr>
+        <w:t>String</w:t>
+      </w:r>
+      <w:proofErr w:type="spellEnd"/>
+      <w:r>
+        <w:rPr>
+          <w:sz w:val="24"/>
+          <w:szCs w:val="24"/>
+        </w:rPr>
+        <w:t xml:space="preserve"> </w:t>
+      </w:r>
+      <w:proofErr w:type="spellStart"/>
+      <w:r>
+        <w:rPr>
+          <w:sz w:val="24"/>
+          <w:szCs w:val="24"/>
+        </w:rPr>
+        <w:t>args</w:t>
+      </w:r>
+      <w:proofErr w:type="spellEnd"/>
+      <w:r>
+        <w:rPr>
+          <w:sz w:val="24"/>
+          <w:szCs w:val="24"/>
+        </w:rPr>
+        <w:t>[]){</w:t>
+      </w:r>
+    </w:p>
+    <w:p>
+      <w:pPr>
+        <w:rPr>
+          <w:sz w:val="24"/>
+          <w:szCs w:val="24"/>
+        </w:rPr>
+      </w:pPr>
+      <w:r>
+        <w:rPr>
+          <w:sz w:val="24"/>
+          <w:szCs w:val="24"/>
+        </w:rPr>
+        <w:tab/>
+      </w:r>
+      <w:proofErr w:type="spellStart"/>
+      <w:r>
+        <w:rPr>
+          <w:sz w:val="24"/>
+          <w:szCs w:val="24"/>
+        </w:rPr>
+        <w:t>System.out.println</w:t>
+      </w:r>
+      <w:proofErr w:type="spellEnd"/>
+      <w:r>
+        <w:rPr>
+          <w:sz w:val="24"/>
+          <w:szCs w:val="24"/>
+        </w:rPr>
+        <w:t>("</w:t>
+      </w:r>
+      <w:proofErr w:type="spellStart"/>
+      <w:r>
+        <w:rPr>
+          <w:sz w:val="24"/>
+          <w:szCs w:val="24"/>
+        </w:rPr>
+        <w:t>Adios</w:t>
+      </w:r>
+      <w:proofErr w:type="spellEnd"/>
+      <w:r>
+        <w:rPr>
+          <w:sz w:val="24"/>
+          <w:szCs w:val="24"/>
+        </w:rPr>
+        <w:t>");</w:t>
+      </w:r>
+    </w:p>
+    <w:p>
+      <w:pPr>
+        <w:rPr>
+          <w:sz w:val="24"/>
+          <w:szCs w:val="24"/>
+        </w:rPr>
+      </w:pPr>
+      <w:r>
+        <w:rPr>
+          <w:sz w:val="24"/>
+          <w:szCs w:val="24"/>
+        </w:rPr>
+        <w:tab/>
+      </w:r>
+      <w:proofErr w:type="spellStart"/>
+      <w:r>
+        <w:rPr>
+          <w:sz w:val="24"/>
+          <w:szCs w:val="24"/>
+        </w:rPr>
+        <w:t>System.out.println</w:t>
+      </w:r>
+      <w:proofErr w:type="spellEnd"/>
+      <w:r>
+        <w:rPr>
+          <w:sz w:val="24"/>
+          <w:szCs w:val="24"/>
+        </w:rPr>
+        <w:t>("FIN DE PROGRAMA");</w:t>
+      </w:r>
+    </w:p>
+    <w:p>
+      <w:pPr>
+        <w:rPr>
+          <w:sz w:val="24"/>
+          <w:szCs w:val="24"/>
+        </w:rPr>
+      </w:pPr>
+      <w:r>
+        <w:rPr>
+          <w:sz w:val="24"/>
+          <w:szCs w:val="24"/>
+        </w:rPr>
+        <w:tab/>
+        <w:t>}</w:t>
+      </w:r>
+    </w:p>
+    <w:p>
+      <w:pPr>
+        <w:rPr>
+          <w:sz w:val="24"/>
+          <w:szCs w:val="24"/>
+        </w:rPr>
+      </w:pPr>
+      <w:r>
+        <w:rPr>
+          <w:sz w:val="24"/>
+          <w:szCs w:val="24"/>
+        </w:rPr>
+        <w:t>}</w:t>
+      </w:r>
+    </w:p>
+    <w:p>
+      <w:pPr>
+        <w:rPr>
+          <w:sz w:val="24"/>
+          <w:szCs w:val="24"/>
+        </w:rPr>
+      </w:pPr>
+    </w:p>
+    <w:p>
+      <w:pPr>
+        <w:rPr>
+          <w:sz w:val="24"/>
+          <w:szCs w:val="24"/>
+        </w:rPr>
+      </w:pPr>
+      <w:proofErr w:type="spellStart"/>
+      <w:r>
+        <w:rPr>
+          <w:sz w:val="24"/>
+          <w:szCs w:val="24"/>
+        </w:rPr>
+        <w:t>public</w:t>
+      </w:r>
+      <w:proofErr w:type="spellEnd"/>
+      <w:r>
+        <w:rPr>
+          <w:sz w:val="24"/>
+          <w:szCs w:val="24"/>
+        </w:rPr>
+        <w:t xml:space="preserve"> </w:t>
+      </w:r>
+      <w:proofErr w:type="spellStart"/>
+      <w:r>
+        <w:rPr>
+          <w:sz w:val="24"/>
+          <w:szCs w:val="24"/>
+        </w:rPr>
+        <w:t>class</w:t>
+      </w:r>
+      <w:proofErr w:type="spellEnd"/>
+      <w:r>
+        <w:rPr>
+          <w:sz w:val="24"/>
+          <w:szCs w:val="24"/>
+        </w:rPr>
+        <w:t xml:space="preserve"> </w:t>
+      </w:r>
+      <w:proofErr w:type="spellStart"/>
+      <w:proofErr w:type="gramStart"/>
+      <w:r>
+        <w:rPr>
+          <w:sz w:val="24"/>
+          <w:szCs w:val="24"/>
+        </w:rPr>
+        <w:t>ComentarioVariasLineas</w:t>
+      </w:r>
+      <w:proofErr w:type="spellEnd"/>
+      <w:r>
+        <w:rPr>
+          <w:sz w:val="24"/>
+          <w:szCs w:val="24"/>
+        </w:rPr>
+        <w:t>{</w:t>
+      </w:r>
+      <w:proofErr w:type="gramEnd"/>
+    </w:p>
+    <w:p>
+      <w:pPr>
+        <w:rPr>
+          <w:sz w:val="24"/>
+          <w:szCs w:val="24"/>
+        </w:rPr>
+      </w:pPr>
+      <w:r>
+        <w:rPr>
+          <w:sz w:val="24"/>
+          <w:szCs w:val="24"/>
+        </w:rPr>
+        <w:tab/>
+      </w:r>
+      <w:proofErr w:type="spellStart"/>
+      <w:r>
+        <w:rPr>
+          <w:sz w:val="24"/>
+          <w:szCs w:val="24"/>
+        </w:rPr>
+        <w:t>public</w:t>
+      </w:r>
+      <w:proofErr w:type="spellEnd"/>
+      <w:r>
+        <w:rPr>
+          <w:sz w:val="24"/>
+          <w:szCs w:val="24"/>
+        </w:rPr>
+        <w:t xml:space="preserve"> </w:t>
+      </w:r>
+      <w:proofErr w:type="spellStart"/>
+      <w:r>
+        <w:rPr>
+          <w:sz w:val="24"/>
+          <w:szCs w:val="24"/>
+        </w:rPr>
+        <w:t>static</w:t>
+      </w:r>
+      <w:proofErr w:type="spellEnd"/>
+      <w:r>
+        <w:rPr>
+          <w:sz w:val="24"/>
+          <w:szCs w:val="24"/>
+        </w:rPr>
+        <w:t xml:space="preserve"> </w:t>
+      </w:r>
+      <w:proofErr w:type="spellStart"/>
+      <w:r>
+        <w:rPr>
+          <w:sz w:val="24"/>
+          <w:szCs w:val="24"/>
+        </w:rPr>
+        <w:t>void</w:t>
+      </w:r>
+      <w:proofErr w:type="spellEnd"/>
+      <w:r>
+        <w:rPr>
+          <w:sz w:val="24"/>
+          <w:szCs w:val="24"/>
+        </w:rPr>
+        <w:t xml:space="preserve"> </w:t>
+      </w:r>
+      <w:proofErr w:type="spellStart"/>
+      <w:proofErr w:type="gramStart"/>
+      <w:r>
+        <w:rPr>
+          <w:sz w:val="24"/>
+          <w:szCs w:val="24"/>
+        </w:rPr>
+        <w:t>main</w:t>
+      </w:r>
+      <w:proofErr w:type="spellEnd"/>
+      <w:r>
+        <w:rPr>
+          <w:sz w:val="24"/>
+          <w:szCs w:val="24"/>
+        </w:rPr>
+        <w:t>(</w:t>
+      </w:r>
+      <w:proofErr w:type="spellStart"/>
+      <w:proofErr w:type="gramEnd"/>
+      <w:r>
+        <w:rPr>
+          <w:sz w:val="24"/>
+          <w:szCs w:val="24"/>
+        </w:rPr>
+        <w:t>String</w:t>
+      </w:r>
+      <w:proofErr w:type="spellEnd"/>
+      <w:r>
+        <w:rPr>
+          <w:sz w:val="24"/>
+          <w:szCs w:val="24"/>
+        </w:rPr>
+        <w:t xml:space="preserve"> </w:t>
+      </w:r>
+      <w:proofErr w:type="spellStart"/>
+      <w:r>
+        <w:rPr>
+          <w:sz w:val="24"/>
+          <w:szCs w:val="24"/>
+        </w:rPr>
+        <w:t>args</w:t>
+      </w:r>
+      <w:proofErr w:type="spellEnd"/>
+      <w:r>
+        <w:rPr>
+          <w:sz w:val="24"/>
+          <w:szCs w:val="24"/>
+        </w:rPr>
+        <w:t>[]){</w:t>
+      </w:r>
+    </w:p>
+    <w:p>
+      <w:pPr>
+        <w:rPr>
+          <w:sz w:val="24"/>
+          <w:szCs w:val="24"/>
+        </w:rPr>
+      </w:pPr>
+      <w:r>
+        <w:rPr>
+          <w:sz w:val="24"/>
+          <w:szCs w:val="24"/>
+        </w:rPr>
+        <w:tab/>
+      </w:r>
+      <w:r>
+        <w:rPr>
+          <w:sz w:val="24"/>
+          <w:szCs w:val="24"/>
+        </w:rPr>
+        <w:tab/>
+      </w:r>
+      <w:proofErr w:type="spellStart"/>
+      <w:proofErr w:type="gramStart"/>
+      <w:r>
+        <w:rPr>
+          <w:sz w:val="24"/>
+          <w:szCs w:val="24"/>
+        </w:rPr>
+        <w:t>for</w:t>
+      </w:r>
+      <w:proofErr w:type="spellEnd"/>
+      <w:r>
+        <w:rPr>
+          <w:sz w:val="24"/>
+          <w:szCs w:val="24"/>
+        </w:rPr>
+        <w:t>(</w:t>
+      </w:r>
+      <w:proofErr w:type="spellStart"/>
+      <w:proofErr w:type="gramEnd"/>
+      <w:r>
+        <w:rPr>
+          <w:sz w:val="24"/>
+          <w:szCs w:val="24"/>
+        </w:rPr>
+        <w:t>int</w:t>
+      </w:r>
+      <w:proofErr w:type="spellEnd"/>
+      <w:r>
+        <w:rPr>
+          <w:sz w:val="24"/>
+          <w:szCs w:val="24"/>
+        </w:rPr>
+        <w:t xml:space="preserve"> i=0; i&lt;6; i++)</w:t>
+      </w:r>
+    </w:p>
+    <w:p>
+      <w:pPr>
+        <w:rPr>
+          <w:sz w:val="24"/>
+          <w:szCs w:val="24"/>
+        </w:rPr>
+      </w:pPr>
+      <w:r>
+        <w:rPr>
+          <w:sz w:val="24"/>
+          <w:szCs w:val="24"/>
+        </w:rPr>
+        <w:tab/>
+      </w:r>
+      <w:r>
+        <w:rPr>
+          <w:sz w:val="24"/>
+          <w:szCs w:val="24"/>
+        </w:rPr>
+        <w:tab/>
+      </w:r>
+      <w:proofErr w:type="spellStart"/>
+      <w:r>
+        <w:rPr>
+          <w:sz w:val="24"/>
+          <w:szCs w:val="24"/>
+        </w:rPr>
+        <w:t>System.out.print</w:t>
+      </w:r>
+      <w:proofErr w:type="spellEnd"/>
+      <w:r>
+        <w:rPr>
+          <w:sz w:val="24"/>
+          <w:szCs w:val="24"/>
+        </w:rPr>
+        <w:t>(i+"");</w:t>
+      </w:r>
+    </w:p>
+    <w:p>
+      <w:pPr>
+        <w:rPr>
+          <w:sz w:val="24"/>
+          <w:szCs w:val="24"/>
+        </w:rPr>
+      </w:pPr>
+      <w:r>
+        <w:rPr>
+          <w:sz w:val="24"/>
+          <w:szCs w:val="24"/>
+        </w:rPr>
+        <w:tab/>
+      </w:r>
+      <w:r>
+        <w:rPr>
+          <w:sz w:val="24"/>
+          <w:szCs w:val="24"/>
+        </w:rPr>
+        <w:tab/>
+      </w:r>
+      <w:proofErr w:type="spellStart"/>
+      <w:r>
+        <w:rPr>
+          <w:sz w:val="24"/>
+          <w:szCs w:val="24"/>
+        </w:rPr>
+        <w:t>System.out.println</w:t>
+      </w:r>
+      <w:proofErr w:type="spellEnd"/>
+      <w:r>
+        <w:rPr>
+          <w:sz w:val="24"/>
+          <w:szCs w:val="24"/>
+        </w:rPr>
+        <w:t>("FIN DE PROGRAMA");</w:t>
+      </w:r>
+    </w:p>
+    <w:p>
+      <w:pPr>
+        <w:rPr>
+          <w:sz w:val="24"/>
+          <w:szCs w:val="24"/>
+        </w:rPr>
+      </w:pPr>
+      <w:r>
+        <w:rPr>
+          <w:sz w:val="24"/>
+          <w:szCs w:val="24"/>
+        </w:rPr>
+        <w:tab/>
+        <w:t>}</w:t>
+      </w:r>
+    </w:p>
+    <w:p>
+      <w:pPr>
+        <w:rPr>
+          <w:sz w:val="24"/>
+          <w:szCs w:val="24"/>
+        </w:rPr>
+      </w:pPr>
+      <w:r>
+        <w:rPr>
+          <w:sz w:val="24"/>
+          <w:szCs w:val="24"/>
+        </w:rPr>
+        <w:t>}</w:t>
+      </w:r>
+    </w:p>
+    <w:p>
+      <w:pPr>
+        <w:rPr>
+          <w:sz w:val="24"/>
+          <w:szCs w:val="24"/>
+        </w:rPr>
+      </w:pPr>
+    </w:p>
+    <w:p>
+      <w:pPr>
+        <w:rPr>
+          <w:sz w:val="24"/>
+          <w:szCs w:val="24"/>
+        </w:rPr>
+      </w:pPr>
+      <w:r>
+        <w:rPr>
+          <w:sz w:val="24"/>
+          <w:szCs w:val="24"/>
+        </w:rPr>
+        <w:t>Lo que he hecho es crear 3 blocks de notas y escribir en ellos los códigos proporcionados por el profesor. Luego con el administrador mediante un comando he hecho que me muestre la ubicación de los diferentes blocks de notas.</w:t>
+      </w:r>
     </w:p>
     <w:sectPr>
       <w:pgSz w:w="11906" w:h="16838"/>
@@ -960,6 +2573,29 @@
       <w:spacing w:val="5"/>
     </w:rPr>
   </w:style>
+  <w:style w:type="character" w:styleId="Hipervnculo">
+    <w:name w:val="Hyperlink"/>
+    <w:basedOn w:val="Fuentedeprrafopredeter"/>
+    <w:uiPriority w:val="99"/>
+    <w:unhideWhenUsed/>
+    <w:rsid w:val="007F12A8"/>
+    <w:rPr>
+      <w:color w:val="0563C1" w:themeColor="hyperlink"/>
+      <w:u w:val="single"/>
+    </w:rPr>
+  </w:style>
+  <w:style w:type="character" w:styleId="Mencinsinresolver">
+    <w:name w:val="Unresolved Mention"/>
+    <w:basedOn w:val="Fuentedeprrafopredeter"/>
+    <w:uiPriority w:val="99"/>
+    <w:semiHidden/>
+    <w:unhideWhenUsed/>
+    <w:rsid w:val="007F12A8"/>
+    <w:rPr>
+      <w:color w:val="605E5C"/>
+      <w:shd w:val="clear" w:color="auto" w:fill="E1DFDD"/>
+    </w:rPr>
+  </w:style>
 </w:styles>
 </file>
 
